--- a/Entrega FINAL Diploma/Casos uso/SC002 - Buscar Solicitud.docx
+++ b/Entrega FINAL Diploma/Casos uso/SC002 - Buscar Solicitud.docx
@@ -34,7 +34,28 @@
           <w:rFonts w:ascii="Arial" w:hAnsi="Arial" w:cs="Arial"/>
           <w:b/>
         </w:rPr>
-        <w:t>USC XX Buscar Solicitud</w:t>
+        <w:t>SC002</w:t>
+      </w:r>
+      <w:r>
+        <w:rPr>
+          <w:rFonts w:ascii="Arial" w:hAnsi="Arial" w:cs="Arial"/>
+          <w:b/>
+        </w:rPr>
+        <w:t xml:space="preserve"> </w:t>
+      </w:r>
+      <w:r>
+        <w:rPr>
+          <w:rFonts w:ascii="Arial" w:hAnsi="Arial" w:cs="Arial"/>
+          <w:b/>
+        </w:rPr>
+        <w:t xml:space="preserve">- </w:t>
+      </w:r>
+      <w:r>
+        <w:rPr>
+          <w:rFonts w:ascii="Arial" w:hAnsi="Arial" w:cs="Arial"/>
+          <w:b/>
+        </w:rPr>
+        <w:t>Buscar Solicitud</w:t>
       </w:r>
     </w:p>
     <w:p>
@@ -62,6 +83,8 @@
           <w:color w:val="000000"/>
         </w:rPr>
       </w:pPr>
+      <w:bookmarkStart w:id="0" w:name="_GoBack"/>
+      <w:bookmarkEnd w:id="0"/>
     </w:p>
     <w:tbl>
       <w:tblPr>
@@ -621,17 +644,7 @@
                 <w:color w:val="000000"/>
                 <w:lang w:eastAsia="es-AR"/>
               </w:rPr>
-              <w:t xml:space="preserve">ra los resultados </w:t>
-            </w:r>
-            <w:bookmarkStart w:id="0" w:name="_GoBack"/>
-            <w:bookmarkEnd w:id="0"/>
-            <w:r>
-              <w:rPr>
-                <w:rFonts w:ascii="Arial" w:eastAsia="Times New Roman" w:hAnsi="Arial" w:cs="Arial"/>
-                <w:color w:val="000000"/>
-                <w:lang w:eastAsia="es-AR"/>
-              </w:rPr>
-              <w:t>obtenidos (</w:t>
+              <w:t>ra los resultados obtenidos (</w:t>
             </w:r>
             <w:proofErr w:type="spellStart"/>
             <w:r>
